--- a/docs/doc.docx
+++ b/docs/doc.docx
@@ -35,18 +35,9 @@
       <w:r>
         <w:rPr>
           <w:rStyle w:val="635"/>
-          <w:rFonts w:ascii="Roboto Light" w:hAnsi="Roboto Light" w:cs="Roboto Light"/>
-          <w:sz w:val="32"/>
-          <w:szCs w:val="32"/>
-          <w:highlight w:val="none"/>
-          <w14:ligatures w14:val="none"/>
-        </w:rPr>
-      </w:r>
-      <w:r>
-        <w:rPr>
-          <w:rStyle w:val="635"/>
-        </w:rPr>
-      </w:r>
+        </w:rPr>
+      </w:r>
+      <w:r/>
     </w:p>
     <w:p>
       <w:pPr>
@@ -69,18 +60,9 @@
       <w:r>
         <w:rPr>
           <w:rStyle w:val="635"/>
-          <w:rFonts w:ascii="Roboto Light" w:hAnsi="Roboto Light" w:cs="Roboto Light"/>
-          <w:sz w:val="32"/>
-          <w:szCs w:val="32"/>
-          <w:highlight w:val="none"/>
-          <w14:ligatures w14:val="none"/>
-        </w:rPr>
-      </w:r>
-      <w:r>
-        <w:rPr>
-          <w:rStyle w:val="635"/>
-        </w:rPr>
-      </w:r>
+        </w:rPr>
+      </w:r>
+      <w:r/>
     </w:p>
     <w:p>
       <w:pPr>
@@ -241,7 +223,7 @@
           <mc:Fallback>
             <w:pict>
               <v:shape id="shape 0" o:spid="_x0000_s0" style="position:absolute;z-index:3072;o:allowoverlap:true;o:allowincell:true;mso-position-horizontal-relative:text;margin-left:0.0pt;mso-position-horizontal:absolute;mso-position-vertical-relative:text;margin-top:33.5pt;mso-position-vertical:absolute;width:465.5pt;height:0.0pt;mso-wrap-distance-left:9.1pt;mso-wrap-distance-top:0.0pt;mso-wrap-distance-right:9.1pt;mso-wrap-distance-bottom:0.0pt;rotation:0;visibility:visible;" path="m0,100000l0,100000c33331,66664,66664,33333,100000,0e" coordsize="100000,100000" filled="f" strokecolor="#284963" strokeweight="0.50pt">
-                <v:path textboxrect="0,0,0,0"/>
+                <v:path textboxrect="0,0,100000,100000"/>
               </v:shape>
             </w:pict>
           </mc:Fallback>
@@ -376,25 +358,6 @@
         </w:rPr>
       </w:r>
       <w:r/>
-      <w:r>
-        <w:rPr>
-          <w:rFonts w:ascii="Roboto Light" w:hAnsi="Roboto Light" w:cs="Roboto Light"/>
-          <w:highlight w:val="none"/>
-        </w:rPr>
-      </w:r>
-      <w:r>
-        <w:rPr>
-          <w:rFonts w:ascii="Roboto Light" w:hAnsi="Roboto Light" w:cs="Roboto Light"/>
-          <w:highlight w:val="none"/>
-        </w:rPr>
-      </w:r>
-      <w:r/>
-      <w:r>
-        <w:rPr>
-          <w:rFonts w:ascii="Roboto Light" w:hAnsi="Roboto Light" w:cs="Roboto Light"/>
-          <w:highlight w:val="none"/>
-        </w:rPr>
-      </w:r>
     </w:p>
     <w:p>
       <w:r>
@@ -519,7 +482,7 @@
           <mc:Fallback>
             <w:pict>
               <v:shape id="shape 2" o:spid="_x0000_s2" style="position:absolute;z-index:3072;o:allowoverlap:true;o:allowincell:true;mso-position-horizontal-relative:text;margin-left:0.0pt;mso-position-horizontal:absolute;mso-position-vertical-relative:text;margin-top:33.5pt;mso-position-vertical:absolute;width:465.5pt;height:0.0pt;mso-wrap-distance-left:9.1pt;mso-wrap-distance-top:0.0pt;mso-wrap-distance-right:9.1pt;mso-wrap-distance-bottom:0.0pt;rotation:0;visibility:visible;" path="m0,100000l0,100000c33331,66664,66664,33333,100000,0e" coordsize="100000,100000" filled="f" strokecolor="#284963" strokeweight="0.50pt">
-                <v:path textboxrect="0,0,0,0"/>
+                <v:path textboxrect="0,0,100000,100000"/>
               </v:shape>
             </w:pict>
           </mc:Fallback>
@@ -662,7 +625,7 @@
           <w:rFonts w:ascii="Roboto Light" w:hAnsi="Roboto Light" w:cs="Roboto Light"/>
           <w:highlight w:val="none"/>
         </w:rPr>
-        <w:t xml:space="preserve">, irányítószám, ország)</w:t>
+        <w:t xml:space="preserve">, városnév, irányítószám, ország)</w:t>
       </w:r>
       <w:r>
         <w:rPr>
@@ -920,7 +883,7 @@
           <w:rFonts w:ascii="Roboto Light" w:hAnsi="Roboto Light" w:cs="Roboto Light"/>
           <w:highlight w:val="none"/>
         </w:rPr>
-        <w:t xml:space="preserve">: város_id (integer, 8); irányítószám (string, 10); ország (string, 56)</w:t>
+        <w:t xml:space="preserve">: város_id (integer, 8); városnév(string, 80); irányítószám (string, 10); ország (string, 56)</w:t>
       </w:r>
       <w:r>
         <w:rPr>
@@ -1135,7 +1098,7 @@
           <mc:Fallback>
             <w:pict>
               <v:shape id="shape 3" o:spid="_x0000_s3" style="position:absolute;z-index:3072;o:allowoverlap:true;o:allowincell:true;mso-position-horizontal-relative:text;margin-left:0.0pt;mso-position-horizontal:absolute;mso-position-vertical-relative:text;margin-top:26.8pt;mso-position-vertical:absolute;width:465.5pt;height:0.0pt;mso-wrap-distance-left:9.1pt;mso-wrap-distance-top:0.0pt;mso-wrap-distance-right:9.1pt;mso-wrap-distance-bottom:0.0pt;rotation:0;visibility:visible;" path="m0,100000l0,100000c33331,66664,66664,33333,100000,0e" coordsize="100000,100000" filled="f" strokecolor="#284963" strokeweight="0.50pt">
-                <v:path textboxrect="0,0,0,0"/>
+                <v:path textboxrect="0,0,100000,100000"/>
               </v:shape>
             </w:pict>
           </mc:Fallback>
@@ -1195,6 +1158,7 @@
           <w:highlight w:val="none"/>
         </w:rPr>
       </w:r>
+      <w:r/>
     </w:p>
     <w:p>
       <w:pPr>
@@ -1421,7 +1385,7 @@
           <w:rFonts w:ascii="Roboto Light" w:hAnsi="Roboto Light" w:cs="Roboto Light"/>
           <w:highlight w:val="none"/>
         </w:rPr>
-        <w:t xml:space="preserve">, irányítószám, ország)</w:t>
+        <w:t xml:space="preserve">, városnév, irányítószám, ország)</w:t>
       </w:r>
       <w:r>
         <w:rPr>
@@ -1465,7 +1429,7 @@
           <w:rFonts w:ascii="Roboto Light" w:hAnsi="Roboto Light" w:cs="Roboto Light"/>
           <w:highlight w:val="none"/>
         </w:rPr>
-        <w:t xml:space="preserve">{</w:t>
+        <w:t xml:space="preserve">{városnév, </w:t>
       </w:r>
       <w:r>
         <w:rPr>
@@ -2303,7 +2267,7 @@
           <mc:Fallback>
             <w:pict>
               <v:shape id="shape 4" o:spid="_x0000_s4" style="position:absolute;z-index:3072;o:allowoverlap:true;o:allowincell:true;mso-position-horizontal-relative:text;margin-left:0.0pt;mso-position-horizontal:absolute;mso-position-vertical-relative:text;margin-top:33.5pt;mso-position-vertical:absolute;width:465.5pt;height:0.0pt;mso-wrap-distance-left:9.1pt;mso-wrap-distance-top:0.0pt;mso-wrap-distance-right:9.1pt;mso-wrap-distance-bottom:0.0pt;rotation:0;visibility:visible;" path="m0,100000l0,100000c33331,66664,66664,33333,100000,0e" coordsize="100000,100000" filled="f" strokecolor="#284963" strokeweight="0.50pt">
-                <v:path textboxrect="0,0,0,0"/>
+                <v:path textboxrect="0,0,100000,100000"/>
               </v:shape>
             </w:pict>
           </mc:Fallback>
@@ -2595,7 +2559,7 @@
           <mc:Fallback>
             <w:pict>
               <v:shape id="shape 5" o:spid="_x0000_s5" style="position:absolute;z-index:3072;o:allowoverlap:true;o:allowincell:true;mso-position-horizontal-relative:text;margin-left:0.0pt;mso-position-horizontal:absolute;mso-position-vertical-relative:text;margin-top:24.5pt;mso-position-vertical:absolute;width:465.5pt;height:0.0pt;mso-wrap-distance-left:9.1pt;mso-wrap-distance-top:0.0pt;mso-wrap-distance-right:9.1pt;mso-wrap-distance-bottom:0.0pt;rotation:0;visibility:visible;" path="m0,100000l0,100000c33331,66664,66664,33333,100000,0e" coordsize="100000,100000" filled="f" strokecolor="#284963" strokeweight="0.50pt">
-                <v:path textboxrect="0,0,0,0"/>
+                <v:path textboxrect="0,0,100000,100000"/>
               </v:shape>
             </w:pict>
           </mc:Fallback>
@@ -2737,7 +2701,7 @@
           <mc:Fallback>
             <w:pict>
               <v:shape id="shape 6" o:spid="_x0000_s6" style="position:absolute;z-index:3072;o:allowoverlap:true;o:allowincell:true;mso-position-horizontal-relative:text;margin-left:0.0pt;mso-position-horizontal:absolute;mso-position-vertical-relative:text;margin-top:24.5pt;mso-position-vertical:absolute;width:465.5pt;height:0.0pt;mso-wrap-distance-left:9.1pt;mso-wrap-distance-top:0.0pt;mso-wrap-distance-right:9.1pt;mso-wrap-distance-bottom:0.0pt;rotation:0;visibility:visible;" path="m0,100000l0,100000c33331,66664,66664,33333,100000,0e" coordsize="100000,100000" filled="f" strokecolor="#284963" strokeweight="0.50pt">
-                <v:path textboxrect="0,0,0,0"/>
+                <v:path textboxrect="0,0,100000,100000"/>
               </v:shape>
             </w:pict>
           </mc:Fallback>
@@ -2881,7 +2845,7 @@
           <mc:Fallback>
             <w:pict>
               <v:shape id="shape 7" o:spid="_x0000_s7" style="position:absolute;z-index:3072;o:allowoverlap:true;o:allowincell:true;mso-position-horizontal-relative:text;margin-left:0.0pt;mso-position-horizontal:absolute;mso-position-vertical-relative:text;margin-top:22.3pt;mso-position-vertical:absolute;width:465.5pt;height:0.0pt;mso-wrap-distance-left:9.1pt;mso-wrap-distance-top:0.0pt;mso-wrap-distance-right:9.1pt;mso-wrap-distance-bottom:0.0pt;rotation:0;visibility:visible;" path="m0,100000l0,100000c33331,66664,66664,33333,100000,0e" coordsize="100000,100000" filled="f" strokecolor="#284963" strokeweight="0.50pt">
-                <v:path textboxrect="0,0,0,0"/>
+                <v:path textboxrect="0,0,100000,100000"/>
               </v:shape>
             </w:pict>
           </mc:Fallback>
